--- a/Srikara_M M_Resume_A10.docx
+++ b/Srikara_M M_Resume_A10.docx
@@ -543,6 +543,49 @@
           <w:sz w:val="24"/>
           <w:szCs w:val="24"/>
         </w:rPr>
+        <w:t>SUMMARY</w:t>
+      </w:r>
+    </w:p>
+    <w:p>
+      <w:pPr>
+        <w:spacing w:after="240"/>
+        <w:rPr>
+          <w:rFonts w:ascii="Calibri" w:eastAsia="Calibri" w:hAnsi="Calibri" w:cs="Calibri"/>
+          <w:b/>
+          <w:sz w:val="24"/>
+          <w:szCs w:val="24"/>
+        </w:rPr>
+      </w:pPr>
+      <w:r>
+        <w:rPr>
+          <w:rFonts w:ascii="Calibri" w:eastAsia="Calibri" w:hAnsi="Calibri" w:cs="Calibri"/>
+          <w:b/>
+          <w:sz w:val="24"/>
+          <w:szCs w:val="24"/>
+        </w:rPr>
+        <w:t>An ambitious Java Developer/Full Stack Developer over 2 years of experience in Designing and Developing applications and solutions using a range of technologies and programming languages. Seeking to secure an exciting position as a Java Developer.</w:t>
+      </w:r>
+    </w:p>
+    <w:p>
+      <w:pPr>
+        <w:widowControl w:val="0"/>
+        <w:spacing w:line="335" w:lineRule="auto"/>
+        <w:ind w:right="300"/>
+        <w:rPr>
+          <w:rFonts w:ascii="Calibri" w:eastAsia="Calibri" w:hAnsi="Calibri" w:cs="Calibri"/>
+          <w:b/>
+          <w:sz w:val="24"/>
+          <w:szCs w:val="24"/>
+        </w:rPr>
+      </w:pPr>
+      <w:r>
+        <w:rPr>
+          <w:rFonts w:ascii="Calibri" w:eastAsia="Calibri" w:hAnsi="Calibri" w:cs="Calibri"/>
+          <w:b/>
+          <w:color w:val="4A86E8"/>
+          <w:sz w:val="24"/>
+          <w:szCs w:val="24"/>
+        </w:rPr>
         <w:t>EXPERIENCE</w:t>
       </w:r>
     </w:p>
@@ -703,20 +746,8 @@
           <w:sz w:val="24"/>
           <w:szCs w:val="24"/>
         </w:rPr>
-        <w:t>Agile/</w:t>
-      </w:r>
-      <w:proofErr w:type="gramStart"/>
-      <w:r>
-        <w:rPr>
-          <w:rFonts w:ascii="Calibri" w:eastAsia="Calibri" w:hAnsi="Calibri" w:cs="Calibri"/>
-          <w:b/>
-          <w:bCs/>
-          <w:sz w:val="24"/>
-          <w:szCs w:val="24"/>
-        </w:rPr>
-        <w:t>Scrum :</w:t>
-      </w:r>
-      <w:proofErr w:type="gramEnd"/>
+        <w:t>Agile/Scrum :</w:t>
+      </w:r>
       <w:r>
         <w:rPr>
           <w:rFonts w:ascii="Calibri" w:eastAsia="Calibri" w:hAnsi="Calibri" w:cs="Calibri"/>
@@ -750,7 +781,6 @@
           <w:szCs w:val="24"/>
         </w:rPr>
       </w:pPr>
-      <w:proofErr w:type="gramStart"/>
       <w:r>
         <w:rPr>
           <w:rFonts w:ascii="Calibri" w:eastAsia="Calibri" w:hAnsi="Calibri" w:cs="Calibri"/>
@@ -769,18 +799,7 @@
           <w:sz w:val="24"/>
           <w:szCs w:val="24"/>
         </w:rPr>
-        <w:t>end :</w:t>
-      </w:r>
-      <w:proofErr w:type="gramEnd"/>
-      <w:r>
-        <w:rPr>
-          <w:rFonts w:ascii="Calibri" w:eastAsia="Calibri" w:hAnsi="Calibri" w:cs="Calibri"/>
-          <w:b/>
-          <w:bCs/>
-          <w:sz w:val="24"/>
-          <w:szCs w:val="24"/>
-        </w:rPr>
-        <w:t xml:space="preserve"> </w:t>
+        <w:t xml:space="preserve">end : </w:t>
       </w:r>
       <w:r>
         <w:rPr>
@@ -815,7 +834,6 @@
           <w:szCs w:val="24"/>
         </w:rPr>
       </w:pPr>
-      <w:proofErr w:type="gramStart"/>
       <w:r>
         <w:rPr>
           <w:rFonts w:ascii="Calibri" w:eastAsia="Calibri" w:hAnsi="Calibri" w:cs="Calibri"/>
@@ -824,18 +842,7 @@
           <w:sz w:val="24"/>
           <w:szCs w:val="24"/>
         </w:rPr>
-        <w:t>Backend :</w:t>
-      </w:r>
-      <w:proofErr w:type="gramEnd"/>
-      <w:r>
-        <w:rPr>
-          <w:rFonts w:ascii="Calibri" w:eastAsia="Calibri" w:hAnsi="Calibri" w:cs="Calibri"/>
-          <w:b/>
-          <w:bCs/>
-          <w:sz w:val="24"/>
-          <w:szCs w:val="24"/>
-        </w:rPr>
-        <w:t xml:space="preserve"> </w:t>
+        <w:t xml:space="preserve">Backend : </w:t>
       </w:r>
       <w:r>
         <w:rPr>
@@ -930,29 +937,7 @@
           <w:sz w:val="24"/>
           <w:szCs w:val="24"/>
         </w:rPr>
-        <w:t xml:space="preserve">Version Control &amp; </w:t>
-      </w:r>
-      <w:proofErr w:type="gramStart"/>
-      <w:r>
-        <w:rPr>
-          <w:rFonts w:ascii="Calibri" w:eastAsia="Calibri" w:hAnsi="Calibri" w:cs="Calibri"/>
-          <w:b/>
-          <w:bCs/>
-          <w:sz w:val="24"/>
-          <w:szCs w:val="24"/>
-        </w:rPr>
-        <w:t>Deployment :</w:t>
-      </w:r>
-      <w:proofErr w:type="gramEnd"/>
-      <w:r>
-        <w:rPr>
-          <w:rFonts w:ascii="Calibri" w:eastAsia="Calibri" w:hAnsi="Calibri" w:cs="Calibri"/>
-          <w:b/>
-          <w:bCs/>
-          <w:sz w:val="24"/>
-          <w:szCs w:val="24"/>
-        </w:rPr>
-        <w:t xml:space="preserve"> </w:t>
+        <w:t xml:space="preserve">Version Control &amp; Deployment : </w:t>
       </w:r>
       <w:r>
         <w:rPr>
@@ -987,7 +972,6 @@
           <w:szCs w:val="24"/>
         </w:rPr>
       </w:pPr>
-      <w:proofErr w:type="gramStart"/>
       <w:r>
         <w:rPr>
           <w:rFonts w:ascii="Calibri" w:eastAsia="Calibri" w:hAnsi="Calibri" w:cs="Calibri"/>
@@ -996,18 +980,7 @@
           <w:sz w:val="24"/>
           <w:szCs w:val="24"/>
         </w:rPr>
-        <w:t>Documentation :</w:t>
-      </w:r>
-      <w:proofErr w:type="gramEnd"/>
-      <w:r>
-        <w:rPr>
-          <w:rFonts w:ascii="Calibri" w:eastAsia="Calibri" w:hAnsi="Calibri" w:cs="Calibri"/>
-          <w:b/>
-          <w:bCs/>
-          <w:sz w:val="24"/>
-          <w:szCs w:val="24"/>
-        </w:rPr>
-        <w:t xml:space="preserve"> </w:t>
+        <w:t xml:space="preserve">Documentation : </w:t>
       </w:r>
       <w:r>
         <w:rPr>
@@ -1167,25 +1140,7 @@
           <w:sz w:val="24"/>
           <w:szCs w:val="24"/>
         </w:rPr>
-        <w:t>J2EE, Spring</w:t>
-      </w:r>
-      <w:r>
-        <w:rPr>
-          <w:rFonts w:ascii="Calibri" w:eastAsia="Calibri" w:hAnsi="Calibri" w:cs="Calibri"/>
-          <w:b/>
-          <w:sz w:val="24"/>
-          <w:szCs w:val="24"/>
-        </w:rPr>
-        <w:t xml:space="preserve"> B</w:t>
-      </w:r>
-      <w:r>
-        <w:rPr>
-          <w:rFonts w:ascii="Calibri" w:eastAsia="Calibri" w:hAnsi="Calibri" w:cs="Calibri"/>
-          <w:b/>
-          <w:sz w:val="24"/>
-          <w:szCs w:val="24"/>
-        </w:rPr>
-        <w:t>oo</w:t>
+        <w:t>J2EE, Spring Boo</w:t>
       </w:r>
       <w:r>
         <w:rPr>
@@ -1250,16 +1205,7 @@
           <w:sz w:val="24"/>
           <w:szCs w:val="24"/>
         </w:rPr>
-        <w:t>Debugging</w:t>
-      </w:r>
-      <w:r>
-        <w:rPr>
-          <w:rFonts w:ascii="Calibri" w:eastAsia="Calibri" w:hAnsi="Calibri" w:cs="Calibri"/>
-          <w:b/>
-          <w:sz w:val="24"/>
-          <w:szCs w:val="24"/>
-        </w:rPr>
-        <w:t xml:space="preserve"> </w:t>
+        <w:t xml:space="preserve">Debugging </w:t>
       </w:r>
     </w:p>
     <w:p>
@@ -1372,7 +1318,6 @@
         </w:rPr>
       </w:pPr>
       <w:proofErr w:type="spellStart"/>
-      <w:proofErr w:type="gramStart"/>
       <w:r>
         <w:rPr>
           <w:rFonts w:ascii="Calibri" w:eastAsia="Calibri" w:hAnsi="Calibri" w:cs="Calibri"/>
@@ -1394,7 +1339,6 @@
         </w:rPr>
         <w:t xml:space="preserve"> Of Engineering</w:t>
       </w:r>
-      <w:proofErr w:type="gramEnd"/>
       <w:r>
         <w:rPr>
           <w:rFonts w:ascii="Calibri" w:eastAsia="Calibri" w:hAnsi="Calibri" w:cs="Calibri"/>
@@ -1793,6 +1737,7 @@
           <w:sz w:val="24"/>
           <w:szCs w:val="24"/>
         </w:rPr>
+        <w:lastRenderedPageBreak/>
         <w:t xml:space="preserve">Requirement Gathering </w:t>
       </w:r>
       <w:r>
@@ -1891,25 +1836,7 @@
           <w:sz w:val="24"/>
           <w:szCs w:val="24"/>
         </w:rPr>
-        <w:t xml:space="preserve">Designed and </w:t>
-      </w:r>
-      <w:proofErr w:type="gramStart"/>
-      <w:r>
-        <w:rPr>
-          <w:rFonts w:ascii="Calibri" w:eastAsia="Calibri" w:hAnsi="Calibri" w:cs="Calibri"/>
-          <w:sz w:val="24"/>
-          <w:szCs w:val="24"/>
-        </w:rPr>
-        <w:t>Developed</w:t>
-      </w:r>
-      <w:proofErr w:type="gramEnd"/>
-      <w:r>
-        <w:rPr>
-          <w:rFonts w:ascii="Calibri" w:eastAsia="Calibri" w:hAnsi="Calibri" w:cs="Calibri"/>
-          <w:sz w:val="24"/>
-          <w:szCs w:val="24"/>
-        </w:rPr>
-        <w:t xml:space="preserve"> using design patterns and provided solutions </w:t>
+        <w:t xml:space="preserve">Designed and Developed using design patterns and provided solutions </w:t>
       </w:r>
       <w:r>
         <w:rPr>
@@ -1943,7 +1870,6 @@
           <w:sz w:val="24"/>
           <w:szCs w:val="24"/>
         </w:rPr>
-        <w:lastRenderedPageBreak/>
         <w:t xml:space="preserve">Followed best practices by </w:t>
       </w:r>
       <w:r>
@@ -2382,7 +2308,6 @@
         </w:rPr>
         <w:t xml:space="preserve"> and </w:t>
       </w:r>
-      <w:proofErr w:type="gramStart"/>
       <w:r>
         <w:rPr>
           <w:rFonts w:asciiTheme="majorHAnsi" w:hAnsiTheme="majorHAnsi" w:cstheme="majorHAnsi"/>
@@ -2391,7 +2316,6 @@
         </w:rPr>
         <w:t>fine</w:t>
       </w:r>
-      <w:proofErr w:type="gramEnd"/>
     </w:p>
     <w:p>
       <w:pPr>
@@ -2479,7 +2403,15 @@
           <w:sz w:val="24"/>
           <w:szCs w:val="24"/>
         </w:rPr>
-        <w:t>leetcode</w:t>
+        <w:t>l</w:t>
+      </w:r>
+      <w:r>
+        <w:rPr>
+          <w:rFonts w:ascii="Calibri" w:eastAsia="Calibri" w:hAnsi="Calibri" w:cs="Calibri"/>
+          <w:sz w:val="24"/>
+          <w:szCs w:val="24"/>
+        </w:rPr>
+        <w:t>eetcode</w:t>
       </w:r>
       <w:r>
         <w:rPr>
@@ -3885,6 +3817,15 @@
       <w:szCs w:val="32"/>
     </w:rPr>
   </w:style>
+  <w:style w:type="paragraph" w:styleId="NoSpacing">
+    <w:name w:val="No Spacing"/>
+    <w:uiPriority w:val="1"/>
+    <w:qFormat/>
+    <w:rsid w:val="00AB45F5"/>
+    <w:pPr>
+      <w:spacing w:line="240" w:lineRule="auto"/>
+    </w:pPr>
+  </w:style>
 </w:styles>
 </file>
 
